--- a/database/relatorio/DE 37-2024 - Instalação de Piso Vinílico/2. CP e anexos/Justificativas Relevantes/DE 37-2024 - Justificativas Relevantes.docx
+++ b/database/relatorio/DE 37-2024 - Instalação de Piso Vinílico/2. CP e anexos/Justificativas Relevantes/DE 37-2024 - Justificativas Relevantes.docx
@@ -206,7 +206,7 @@
           <w:b/>
           <w:bCs/>
         </w:rPr>
-        <w:t xml:space="preserve">Processo Administrativo nº x</w:t>
+        <w:t xml:space="preserve">Processo Administrativo nº 63402.001519/2024-88</w:t>
       </w:r>
     </w:p>
     <w:p>
